--- a/dataset-inventory/standard_schema/standardization_phases.docx
+++ b/dataset-inventory/standard_schema/standardization_phases.docx
@@ -38,10 +38,14 @@
         <w:t>Naming convention:</w:t>
       </w:r>
       <w:r>
-        <w:t xml:space="preserve"> dataset_standard_1.csv</w:t>
+        <w:t xml:space="preserve"> </w:t>
       </w:r>
-      <w:bookmarkStart w:id="0" w:name="_GoBack"/>
-      <w:bookmarkEnd w:id="0"/>
+      <w:r>
+        <w:t>name</w:t>
+      </w:r>
+      <w:r>
+        <w:t>_standard_1.csv</w:t>
+      </w:r>
     </w:p>
     <w:tbl>
       <w:tblPr>
@@ -126,7 +130,6 @@
                 <w:bCs/>
               </w:rPr>
             </w:pPr>
-            <w:proofErr w:type="spellStart"/>
             <w:r>
               <w:rPr>
                 <w:b/>
@@ -134,7 +137,6 @@
               </w:rPr>
               <w:t>EEBO</w:t>
             </w:r>
-            <w:proofErr w:type="spellEnd"/>
           </w:p>
         </w:tc>
         <w:tc>
@@ -148,7 +150,6 @@
                 <w:bCs/>
               </w:rPr>
             </w:pPr>
-            <w:proofErr w:type="spellStart"/>
             <w:r>
               <w:rPr>
                 <w:b/>
@@ -156,7 +157,6 @@
               </w:rPr>
               <w:t>ESTC</w:t>
             </w:r>
-            <w:proofErr w:type="spellEnd"/>
           </w:p>
         </w:tc>
         <w:tc>
@@ -226,11 +226,9 @@
             <w:tcW w:w="1956" w:type="dxa"/>
           </w:tcPr>
           <w:p>
-            <w:proofErr w:type="spellStart"/>
             <w:r>
               <w:t>author_name</w:t>
             </w:r>
-            <w:proofErr w:type="spellEnd"/>
           </w:p>
         </w:tc>
         <w:tc>
@@ -322,11 +320,12 @@
             <w:tcW w:w="1956" w:type="dxa"/>
           </w:tcPr>
           <w:p>
-            <w:proofErr w:type="spellStart"/>
-            <w:r>
-              <w:t>percent_total</w:t>
-            </w:r>
-            <w:proofErr w:type="spellEnd"/>
+            <w:r>
+              <w:t>fraction</w:t>
+            </w:r>
+            <w:r>
+              <w:t>_total</w:t>
+            </w:r>
           </w:p>
         </w:tc>
         <w:tc>
@@ -414,11 +413,9 @@
             <w:tcW w:w="1956" w:type="dxa"/>
           </w:tcPr>
           <w:p>
-            <w:proofErr w:type="spellStart"/>
             <w:r>
               <w:t>deathdate</w:t>
             </w:r>
-            <w:proofErr w:type="spellEnd"/>
           </w:p>
         </w:tc>
         <w:tc>
@@ -478,13 +475,15 @@
         <w:t>Naming convention:</w:t>
       </w:r>
       <w:r>
-        <w:t xml:space="preserve"> dataset_standard_</w:t>
+        <w:t xml:space="preserve"> </w:t>
       </w:r>
       <w:r>
-        <w:t>2</w:t>
+        <w:t>name</w:t>
       </w:r>
+      <w:bookmarkStart w:id="0" w:name="_GoBack"/>
+      <w:bookmarkEnd w:id="0"/>
       <w:r>
-        <w:t>.csv</w:t>
+        <w:t>_standard_2.csv</w:t>
       </w:r>
     </w:p>
     <w:tbl>
@@ -570,7 +569,6 @@
                 <w:bCs/>
               </w:rPr>
             </w:pPr>
-            <w:proofErr w:type="spellStart"/>
             <w:r>
               <w:rPr>
                 <w:b/>
@@ -578,7 +576,6 @@
               </w:rPr>
               <w:t>EEBO</w:t>
             </w:r>
-            <w:proofErr w:type="spellEnd"/>
           </w:p>
         </w:tc>
         <w:tc>
@@ -592,7 +589,6 @@
                 <w:bCs/>
               </w:rPr>
             </w:pPr>
-            <w:proofErr w:type="spellStart"/>
             <w:r>
               <w:rPr>
                 <w:b/>
@@ -600,7 +596,6 @@
               </w:rPr>
               <w:t>ESTC</w:t>
             </w:r>
-            <w:proofErr w:type="spellEnd"/>
           </w:p>
         </w:tc>
         <w:tc>
@@ -670,14 +665,9 @@
             <w:tcW w:w="1956" w:type="dxa"/>
           </w:tcPr>
           <w:p>
-            <w:proofErr w:type="spellStart"/>
-            <w:r>
-              <w:t>first</w:t>
-            </w:r>
-            <w:r>
-              <w:t>_name</w:t>
-            </w:r>
-            <w:proofErr w:type="spellEnd"/>
+            <w:r>
+              <w:t>first_name</w:t>
+            </w:r>
           </w:p>
         </w:tc>
         <w:tc>
@@ -722,11 +712,9 @@
             <w:tcW w:w="1956" w:type="dxa"/>
           </w:tcPr>
           <w:p>
-            <w:proofErr w:type="spellStart"/>
             <w:r>
               <w:t>last_name</w:t>
             </w:r>
-            <w:proofErr w:type="spellEnd"/>
           </w:p>
         </w:tc>
         <w:tc>
@@ -818,11 +806,9 @@
             <w:tcW w:w="1956" w:type="dxa"/>
           </w:tcPr>
           <w:p>
-            <w:proofErr w:type="spellStart"/>
             <w:r>
               <w:t>percent_total</w:t>
             </w:r>
-            <w:proofErr w:type="spellEnd"/>
           </w:p>
         </w:tc>
         <w:tc>
@@ -913,11 +899,9 @@
             <w:tcW w:w="1956" w:type="dxa"/>
           </w:tcPr>
           <w:p>
-            <w:proofErr w:type="spellStart"/>
             <w:r>
               <w:t>deathdate</w:t>
             </w:r>
-            <w:proofErr w:type="spellEnd"/>
           </w:p>
         </w:tc>
         <w:tc>
@@ -1210,6 +1194,7 @@
     <w:lsdException w:name="HTML Sample" w:semiHidden="1" w:unhideWhenUsed="1"/>
     <w:lsdException w:name="HTML Typewriter" w:semiHidden="1" w:unhideWhenUsed="1"/>
     <w:lsdException w:name="HTML Variable" w:semiHidden="1" w:unhideWhenUsed="1"/>
+    <w:lsdException w:name="Normal Table" w:semiHidden="1" w:unhideWhenUsed="1"/>
     <w:lsdException w:name="annotation subject" w:semiHidden="1" w:unhideWhenUsed="1"/>
     <w:lsdException w:name="No List" w:semiHidden="1" w:unhideWhenUsed="1"/>
     <w:lsdException w:name="Outline List 1" w:semiHidden="1" w:unhideWhenUsed="1"/>
@@ -1255,9 +1240,11 @@
     <w:lsdException w:name="Table Subtle 1" w:semiHidden="1" w:unhideWhenUsed="1"/>
     <w:lsdException w:name="Table Subtle 2" w:semiHidden="1" w:unhideWhenUsed="1"/>
     <w:lsdException w:name="Table Web 1" w:semiHidden="1" w:unhideWhenUsed="1"/>
+    <w:lsdException w:name="Table Web 2" w:semiHidden="1" w:unhideWhenUsed="1"/>
     <w:lsdException w:name="Table Web 3" w:semiHidden="1" w:unhideWhenUsed="1"/>
     <w:lsdException w:name="Balloon Text" w:semiHidden="1" w:unhideWhenUsed="1"/>
     <w:lsdException w:name="Table Grid" w:uiPriority="39"/>
+    <w:lsdException w:name="Table Theme" w:semiHidden="1" w:unhideWhenUsed="1"/>
     <w:lsdException w:name="Placeholder Text" w:semiHidden="1"/>
     <w:lsdException w:name="No Spacing" w:uiPriority="1" w:qFormat="1"/>
     <w:lsdException w:name="Light Shading" w:uiPriority="60"/>

--- a/dataset-inventory/standard_schema/standardization_phases.docx
+++ b/dataset-inventory/standard_schema/standardization_phases.docx
@@ -463,8 +463,16 @@
         <w:t>STAGE 2:</w:t>
       </w:r>
       <w:r>
-        <w:t xml:space="preserve"> Process datasets to fit final standardization schema</w:t>
+        <w:t xml:space="preserve"> </w:t>
       </w:r>
+      <w:r>
+        <w:t>First round of splitting using Excel</w:t>
+      </w:r>
+      <w:r>
+        <w:t xml:space="preserve"> text to columns feature</w:t>
+      </w:r>
+      <w:bookmarkStart w:id="0" w:name="_GoBack"/>
+      <w:bookmarkEnd w:id="0"/>
     </w:p>
     <w:p>
       <w:r>
@@ -480,8 +488,6 @@
       <w:r>
         <w:t>name</w:t>
       </w:r>
-      <w:bookmarkStart w:id="0" w:name="_GoBack"/>
-      <w:bookmarkEnd w:id="0"/>
       <w:r>
         <w:t>_standard_2.csv</w:t>
       </w:r>
@@ -935,6 +941,154 @@
           <w:tcPr>
             <w:tcW w:w="1750" w:type="dxa"/>
             <w:shd w:val="clear" w:color="auto" w:fill="C5E0B3" w:themeFill="accent6" w:themeFillTint="66"/>
+          </w:tcPr>
+          <w:p/>
+        </w:tc>
+      </w:tr>
+    </w:tbl>
+    <w:p/>
+    <w:tbl>
+      <w:tblPr>
+        <w:tblStyle w:val="TableGrid"/>
+        <w:tblW w:w="0" w:type="auto"/>
+        <w:tblLook w:val="04A0" w:firstRow="1" w:lastRow="0" w:firstColumn="1" w:lastColumn="0" w:noHBand="0" w:noVBand="1"/>
+      </w:tblPr>
+      <w:tblGrid>
+        <w:gridCol w:w="4675"/>
+        <w:gridCol w:w="4675"/>
+      </w:tblGrid>
+      <w:tr>
+        <w:tc>
+          <w:tcPr>
+            <w:tcW w:w="4675" w:type="dxa"/>
+          </w:tcPr>
+          <w:p>
+            <w:pPr>
+              <w:rPr>
+                <w:b/>
+                <w:bCs/>
+              </w:rPr>
+            </w:pPr>
+            <w:r>
+              <w:rPr>
+                <w:b/>
+                <w:bCs/>
+              </w:rPr>
+              <w:t>DATASET</w:t>
+            </w:r>
+          </w:p>
+        </w:tc>
+        <w:tc>
+          <w:tcPr>
+            <w:tcW w:w="4675" w:type="dxa"/>
+          </w:tcPr>
+          <w:p>
+            <w:pPr>
+              <w:rPr>
+                <w:b/>
+                <w:bCs/>
+              </w:rPr>
+            </w:pPr>
+            <w:r>
+              <w:rPr>
+                <w:b/>
+                <w:bCs/>
+              </w:rPr>
+              <w:t>SPLIT POINT</w:t>
+            </w:r>
+          </w:p>
+        </w:tc>
+      </w:tr>
+      <w:tr>
+        <w:tc>
+          <w:tcPr>
+            <w:tcW w:w="4675" w:type="dxa"/>
+          </w:tcPr>
+          <w:p>
+            <w:r>
+              <w:t>EEBO</w:t>
+            </w:r>
+          </w:p>
+        </w:tc>
+        <w:tc>
+          <w:tcPr>
+            <w:tcW w:w="4675" w:type="dxa"/>
+          </w:tcPr>
+          <w:p>
+            <w:r>
+              <w:t>Comma, dash [, -]</w:t>
+            </w:r>
+          </w:p>
+        </w:tc>
+      </w:tr>
+      <w:tr>
+        <w:tc>
+          <w:tcPr>
+            <w:tcW w:w="4675" w:type="dxa"/>
+          </w:tcPr>
+          <w:p>
+            <w:r>
+              <w:t>ESTC</w:t>
+            </w:r>
+          </w:p>
+        </w:tc>
+        <w:tc>
+          <w:tcPr>
+            <w:tcW w:w="4675" w:type="dxa"/>
+          </w:tcPr>
+          <w:p/>
+        </w:tc>
+      </w:tr>
+      <w:tr>
+        <w:tc>
+          <w:tcPr>
+            <w:tcW w:w="4675" w:type="dxa"/>
+          </w:tcPr>
+          <w:p>
+            <w:r>
+              <w:t>Open Syllabus</w:t>
+            </w:r>
+          </w:p>
+        </w:tc>
+        <w:tc>
+          <w:tcPr>
+            <w:tcW w:w="4675" w:type="dxa"/>
+          </w:tcPr>
+          <w:p/>
+        </w:tc>
+      </w:tr>
+      <w:tr>
+        <w:tc>
+          <w:tcPr>
+            <w:tcW w:w="4675" w:type="dxa"/>
+          </w:tcPr>
+          <w:p>
+            <w:r>
+              <w:t>OTA</w:t>
+            </w:r>
+          </w:p>
+        </w:tc>
+        <w:tc>
+          <w:tcPr>
+            <w:tcW w:w="4675" w:type="dxa"/>
+          </w:tcPr>
+          <w:p/>
+        </w:tc>
+      </w:tr>
+      <w:tr>
+        <w:tc>
+          <w:tcPr>
+            <w:tcW w:w="4675" w:type="dxa"/>
+          </w:tcPr>
+          <w:p>
+            <w:r>
+              <w:t>Project Gutenberg</w:t>
+            </w:r>
+          </w:p>
+        </w:tc>
+        <w:tc>
+          <w:tcPr>
+            <w:tcW w:w="4675" w:type="dxa"/>
           </w:tcPr>
           <w:p/>
         </w:tc>

--- a/dataset-inventory/standard_schema/standardization_phases.docx
+++ b/dataset-inventory/standard_schema/standardization_phases.docx
@@ -471,8 +471,6 @@
       <w:r>
         <w:t xml:space="preserve"> text to columns feature</w:t>
       </w:r>
-      <w:bookmarkStart w:id="0" w:name="_GoBack"/>
-      <w:bookmarkEnd w:id="0"/>
     </w:p>
     <w:p>
       <w:r>
@@ -1016,7 +1014,7 @@
           </w:tcPr>
           <w:p>
             <w:r>
-              <w:t>Comma, dash [, -]</w:t>
+              <w:t>Comma, dash</w:t>
             </w:r>
           </w:p>
         </w:tc>
@@ -1036,7 +1034,11 @@
           <w:tcPr>
             <w:tcW w:w="4675" w:type="dxa"/>
           </w:tcPr>
-          <w:p/>
+          <w:p>
+            <w:r>
+              <w:t>Comma</w:t>
+            </w:r>
+          </w:p>
         </w:tc>
       </w:tr>
       <w:tr>
@@ -1054,7 +1056,11 @@
           <w:tcPr>
             <w:tcW w:w="4675" w:type="dxa"/>
           </w:tcPr>
-          <w:p/>
+          <w:p>
+            <w:r>
+              <w:t>Space</w:t>
+            </w:r>
+          </w:p>
         </w:tc>
       </w:tr>
       <w:tr>
@@ -1072,7 +1078,11 @@
           <w:tcPr>
             <w:tcW w:w="4675" w:type="dxa"/>
           </w:tcPr>
-          <w:p/>
+          <w:p>
+            <w:r>
+              <w:t>Comma</w:t>
+            </w:r>
+          </w:p>
         </w:tc>
       </w:tr>
       <w:tr>
@@ -1090,10 +1100,100 @@
           <w:tcPr>
             <w:tcW w:w="4675" w:type="dxa"/>
           </w:tcPr>
-          <w:p/>
+          <w:p>
+            <w:r>
+              <w:t>Comma</w:t>
+            </w:r>
+          </w:p>
         </w:tc>
       </w:tr>
     </w:tbl>
+    <w:p/>
+    <w:p/>
+    <w:p/>
+    <w:p>
+      <w:r>
+        <w:rPr>
+          <w:b/>
+          <w:bCs/>
+        </w:rPr>
+        <w:t xml:space="preserve">STAGE </w:t>
+      </w:r>
+      <w:r>
+        <w:rPr>
+          <w:b/>
+          <w:bCs/>
+        </w:rPr>
+        <w:t>3</w:t>
+      </w:r>
+      <w:r>
+        <w:rPr>
+          <w:b/>
+          <w:bCs/>
+        </w:rPr>
+        <w:t>:</w:t>
+      </w:r>
+      <w:r>
+        <w:t xml:space="preserve"> </w:t>
+      </w:r>
+      <w:r>
+        <w:t>Clean and consolidate columns</w:t>
+      </w:r>
+    </w:p>
+    <w:p>
+      <w:pPr>
+        <w:pStyle w:val="ListParagraph"/>
+        <w:numPr>
+          <w:ilvl w:val="0"/>
+          <w:numId w:val="2"/>
+        </w:numPr>
+      </w:pPr>
+      <w:r>
+        <w:t>Sort dataset based on the last column that has content (Z-A)</w:t>
+      </w:r>
+    </w:p>
+    <w:p>
+      <w:pPr>
+        <w:pStyle w:val="ListParagraph"/>
+        <w:numPr>
+          <w:ilvl w:val="1"/>
+          <w:numId w:val="2"/>
+        </w:numPr>
+      </w:pPr>
+      <w:r>
+        <w:t>When rows are more fractured across more columns, they require more cleaning. Highest rate of error when splitting (e.g. “</w:t>
+      </w:r>
+      <w:r>
+        <w:t xml:space="preserve">Mornay, Philippe de, </w:t>
+      </w:r>
+      <w:r>
+        <w:lastRenderedPageBreak/>
+        <w:t>seigneur du Plessis-Marly, 1549-1623.</w:t>
+      </w:r>
+      <w:r>
+        <w:t>” is split across 6 columns when it should only be split across 4)</w:t>
+      </w:r>
+      <w:bookmarkStart w:id="0" w:name="_GoBack"/>
+      <w:bookmarkEnd w:id="0"/>
+    </w:p>
+    <w:p>
+      <w:r>
+        <w:rPr>
+          <w:b/>
+          <w:bCs/>
+        </w:rPr>
+        <w:t>Naming convention:</w:t>
+      </w:r>
+      <w:r>
+        <w:t xml:space="preserve"> name_standard_</w:t>
+      </w:r>
+      <w:r>
+        <w:t>3</w:t>
+      </w:r>
+      <w:r>
+        <w:t>.csv</w:t>
+      </w:r>
+    </w:p>
     <w:p/>
     <w:sectPr>
       <w:pgSz w:w="12240" w:h="15840"/>
@@ -1219,8 +1319,123 @@
       </w:rPr>
     </w:lvl>
   </w:abstractNum>
+  <w:abstractNum w:abstractNumId="1" w15:restartNumberingAfterBreak="0">
+    <w:nsid w:val="76404B36"/>
+    <w:multiLevelType w:val="hybridMultilevel"/>
+    <w:tmpl w:val="5F48C562"/>
+    <w:lvl w:ilvl="0" w:tplc="38300A60">
+      <w:numFmt w:val="bullet"/>
+      <w:lvlText w:val="-"/>
+      <w:lvlJc w:val="left"/>
+      <w:pPr>
+        <w:ind w:left="720" w:hanging="360"/>
+      </w:pPr>
+      <w:rPr>
+        <w:rFonts w:ascii="Arial" w:eastAsiaTheme="minorHAnsi" w:hAnsi="Arial" w:cs="Arial" w:hint="default"/>
+      </w:rPr>
+    </w:lvl>
+    <w:lvl w:ilvl="1" w:tplc="04090003">
+      <w:start w:val="1"/>
+      <w:numFmt w:val="bullet"/>
+      <w:lvlText w:val="o"/>
+      <w:lvlJc w:val="left"/>
+      <w:pPr>
+        <w:ind w:left="1440" w:hanging="360"/>
+      </w:pPr>
+      <w:rPr>
+        <w:rFonts w:ascii="Courier New" w:hAnsi="Courier New" w:cs="Courier New" w:hint="default"/>
+      </w:rPr>
+    </w:lvl>
+    <w:lvl w:ilvl="2" w:tplc="04090005" w:tentative="1">
+      <w:start w:val="1"/>
+      <w:numFmt w:val="bullet"/>
+      <w:lvlText w:val=""/>
+      <w:lvlJc w:val="left"/>
+      <w:pPr>
+        <w:ind w:left="2160" w:hanging="360"/>
+      </w:pPr>
+      <w:rPr>
+        <w:rFonts w:ascii="Wingdings" w:hAnsi="Wingdings" w:hint="default"/>
+      </w:rPr>
+    </w:lvl>
+    <w:lvl w:ilvl="3" w:tplc="04090001" w:tentative="1">
+      <w:start w:val="1"/>
+      <w:numFmt w:val="bullet"/>
+      <w:lvlText w:val=""/>
+      <w:lvlJc w:val="left"/>
+      <w:pPr>
+        <w:ind w:left="2880" w:hanging="360"/>
+      </w:pPr>
+      <w:rPr>
+        <w:rFonts w:ascii="Symbol" w:hAnsi="Symbol" w:hint="default"/>
+      </w:rPr>
+    </w:lvl>
+    <w:lvl w:ilvl="4" w:tplc="04090003" w:tentative="1">
+      <w:start w:val="1"/>
+      <w:numFmt w:val="bullet"/>
+      <w:lvlText w:val="o"/>
+      <w:lvlJc w:val="left"/>
+      <w:pPr>
+        <w:ind w:left="3600" w:hanging="360"/>
+      </w:pPr>
+      <w:rPr>
+        <w:rFonts w:ascii="Courier New" w:hAnsi="Courier New" w:cs="Courier New" w:hint="default"/>
+      </w:rPr>
+    </w:lvl>
+    <w:lvl w:ilvl="5" w:tplc="04090005" w:tentative="1">
+      <w:start w:val="1"/>
+      <w:numFmt w:val="bullet"/>
+      <w:lvlText w:val=""/>
+      <w:lvlJc w:val="left"/>
+      <w:pPr>
+        <w:ind w:left="4320" w:hanging="360"/>
+      </w:pPr>
+      <w:rPr>
+        <w:rFonts w:ascii="Wingdings" w:hAnsi="Wingdings" w:hint="default"/>
+      </w:rPr>
+    </w:lvl>
+    <w:lvl w:ilvl="6" w:tplc="04090001" w:tentative="1">
+      <w:start w:val="1"/>
+      <w:numFmt w:val="bullet"/>
+      <w:lvlText w:val=""/>
+      <w:lvlJc w:val="left"/>
+      <w:pPr>
+        <w:ind w:left="5040" w:hanging="360"/>
+      </w:pPr>
+      <w:rPr>
+        <w:rFonts w:ascii="Symbol" w:hAnsi="Symbol" w:hint="default"/>
+      </w:rPr>
+    </w:lvl>
+    <w:lvl w:ilvl="7" w:tplc="04090003" w:tentative="1">
+      <w:start w:val="1"/>
+      <w:numFmt w:val="bullet"/>
+      <w:lvlText w:val="o"/>
+      <w:lvlJc w:val="left"/>
+      <w:pPr>
+        <w:ind w:left="5760" w:hanging="360"/>
+      </w:pPr>
+      <w:rPr>
+        <w:rFonts w:ascii="Courier New" w:hAnsi="Courier New" w:cs="Courier New" w:hint="default"/>
+      </w:rPr>
+    </w:lvl>
+    <w:lvl w:ilvl="8" w:tplc="04090005" w:tentative="1">
+      <w:start w:val="1"/>
+      <w:numFmt w:val="bullet"/>
+      <w:lvlText w:val=""/>
+      <w:lvlJc w:val="left"/>
+      <w:pPr>
+        <w:ind w:left="6480" w:hanging="360"/>
+      </w:pPr>
+      <w:rPr>
+        <w:rFonts w:ascii="Wingdings" w:hAnsi="Wingdings" w:hint="default"/>
+      </w:rPr>
+    </w:lvl>
+  </w:abstractNum>
   <w:num w:numId="1">
     <w:abstractNumId w:val="0"/>
+  </w:num>
+  <w:num w:numId="2">
+    <w:abstractNumId w:val="1"/>
   </w:num>
 </w:numbering>
 </file>

--- a/dataset-inventory/standard_schema/standardization_phases.docx
+++ b/dataset-inventory/standard_schema/standardization_phases.docx
@@ -42,6 +42,9 @@
       </w:r>
       <w:r>
         <w:t>name</w:t>
+      </w:r>
+      <w:r>
+        <w:t>_dataset</w:t>
       </w:r>
       <w:r>
         <w:t>_standard_1.csv</w:t>
@@ -469,7 +472,19 @@
         <w:t>First round of splitting using Excel</w:t>
       </w:r>
       <w:r>
-        <w:t xml:space="preserve"> text to columns feature</w:t>
+        <w:t xml:space="preserve"> </w:t>
+      </w:r>
+      <w:r>
+        <w:t>“</w:t>
+      </w:r>
+      <w:r>
+        <w:t>text to columns</w:t>
+      </w:r>
+      <w:r>
+        <w:t>”</w:t>
+      </w:r>
+      <w:r>
+        <w:t xml:space="preserve"> feature</w:t>
       </w:r>
     </w:p>
     <w:p>
@@ -485,6 +500,9 @@
       </w:r>
       <w:r>
         <w:t>name</w:t>
+      </w:r>
+      <w:r>
+        <w:t>_dataset</w:t>
       </w:r>
       <w:r>
         <w:t>_standard_2.csv</w:t>
@@ -952,13 +970,13 @@
         <w:tblLook w:val="04A0" w:firstRow="1" w:lastRow="0" w:firstColumn="1" w:lastColumn="0" w:noHBand="0" w:noVBand="1"/>
       </w:tblPr>
       <w:tblGrid>
-        <w:gridCol w:w="4675"/>
-        <w:gridCol w:w="4675"/>
+        <w:gridCol w:w="3055"/>
+        <w:gridCol w:w="2700"/>
       </w:tblGrid>
       <w:tr>
         <w:tc>
           <w:tcPr>
-            <w:tcW w:w="4675" w:type="dxa"/>
+            <w:tcW w:w="3055" w:type="dxa"/>
           </w:tcPr>
           <w:p>
             <w:pPr>
@@ -978,7 +996,7 @@
         </w:tc>
         <w:tc>
           <w:tcPr>
-            <w:tcW w:w="4675" w:type="dxa"/>
+            <w:tcW w:w="2700" w:type="dxa"/>
           </w:tcPr>
           <w:p>
             <w:pPr>
@@ -1000,7 +1018,7 @@
       <w:tr>
         <w:tc>
           <w:tcPr>
-            <w:tcW w:w="4675" w:type="dxa"/>
+            <w:tcW w:w="3055" w:type="dxa"/>
           </w:tcPr>
           <w:p>
             <w:r>
@@ -1010,7 +1028,7 @@
         </w:tc>
         <w:tc>
           <w:tcPr>
-            <w:tcW w:w="4675" w:type="dxa"/>
+            <w:tcW w:w="2700" w:type="dxa"/>
           </w:tcPr>
           <w:p>
             <w:r>
@@ -1022,7 +1040,7 @@
       <w:tr>
         <w:tc>
           <w:tcPr>
-            <w:tcW w:w="4675" w:type="dxa"/>
+            <w:tcW w:w="3055" w:type="dxa"/>
           </w:tcPr>
           <w:p>
             <w:r>
@@ -1032,7 +1050,7 @@
         </w:tc>
         <w:tc>
           <w:tcPr>
-            <w:tcW w:w="4675" w:type="dxa"/>
+            <w:tcW w:w="2700" w:type="dxa"/>
           </w:tcPr>
           <w:p>
             <w:r>
@@ -1044,7 +1062,7 @@
       <w:tr>
         <w:tc>
           <w:tcPr>
-            <w:tcW w:w="4675" w:type="dxa"/>
+            <w:tcW w:w="3055" w:type="dxa"/>
           </w:tcPr>
           <w:p>
             <w:r>
@@ -1054,7 +1072,7 @@
         </w:tc>
         <w:tc>
           <w:tcPr>
-            <w:tcW w:w="4675" w:type="dxa"/>
+            <w:tcW w:w="2700" w:type="dxa"/>
           </w:tcPr>
           <w:p>
             <w:r>
@@ -1066,7 +1084,7 @@
       <w:tr>
         <w:tc>
           <w:tcPr>
-            <w:tcW w:w="4675" w:type="dxa"/>
+            <w:tcW w:w="3055" w:type="dxa"/>
           </w:tcPr>
           <w:p>
             <w:r>
@@ -1076,7 +1094,7 @@
         </w:tc>
         <w:tc>
           <w:tcPr>
-            <w:tcW w:w="4675" w:type="dxa"/>
+            <w:tcW w:w="2700" w:type="dxa"/>
           </w:tcPr>
           <w:p>
             <w:r>
@@ -1088,7 +1106,7 @@
       <w:tr>
         <w:tc>
           <w:tcPr>
-            <w:tcW w:w="4675" w:type="dxa"/>
+            <w:tcW w:w="3055" w:type="dxa"/>
           </w:tcPr>
           <w:p>
             <w:r>
@@ -1098,7 +1116,7 @@
         </w:tc>
         <w:tc>
           <w:tcPr>
-            <w:tcW w:w="4675" w:type="dxa"/>
+            <w:tcW w:w="2700" w:type="dxa"/>
           </w:tcPr>
           <w:p>
             <w:r>
@@ -1134,10 +1152,7 @@
         <w:t>:</w:t>
       </w:r>
       <w:r>
-        <w:t xml:space="preserve"> </w:t>
-      </w:r>
-      <w:r>
-        <w:t>Clean and consolidate columns</w:t>
+        <w:t xml:space="preserve"> Clean and consolidate columns</w:t>
       </w:r>
     </w:p>
     <w:p>
@@ -1173,9 +1188,566 @@
       <w:r>
         <w:t>” is split across 6 columns when it should only be split across 4)</w:t>
       </w:r>
+    </w:p>
+    <w:p>
+      <w:pPr>
+        <w:pStyle w:val="ListParagraph"/>
+        <w:numPr>
+          <w:ilvl w:val="0"/>
+          <w:numId w:val="2"/>
+        </w:numPr>
+      </w:pPr>
+      <w:r>
+        <w:t>Move values to appropriate columns</w:t>
+      </w:r>
+    </w:p>
+    <w:p>
+      <w:pPr>
+        <w:pStyle w:val="ListParagraph"/>
+        <w:numPr>
+          <w:ilvl w:val="1"/>
+          <w:numId w:val="2"/>
+        </w:numPr>
+      </w:pPr>
+      <w:r>
+        <w:t xml:space="preserve">e.g. </w:t>
+      </w:r>
+      <w:r>
+        <w:t>Mornay, Philippe de, seigneur du Plessis-Marly, 1549-1623.</w:t>
+      </w:r>
+    </w:p>
+    <w:p>
+      <w:pPr>
+        <w:ind w:left="1440"/>
+      </w:pPr>
+      <w:r>
+        <w:t>Original:</w:t>
+      </w:r>
+    </w:p>
+    <w:tbl>
+      <w:tblPr>
+        <w:tblStyle w:val="TableGrid"/>
+        <w:tblW w:w="0" w:type="auto"/>
+        <w:tblInd w:w="1440" w:type="dxa"/>
+        <w:tblLook w:val="04A0" w:firstRow="1" w:lastRow="0" w:firstColumn="1" w:lastColumn="0" w:noHBand="0" w:noVBand="1"/>
+      </w:tblPr>
+      <w:tblGrid>
+        <w:gridCol w:w="1455"/>
+        <w:gridCol w:w="1460"/>
+        <w:gridCol w:w="1670"/>
+        <w:gridCol w:w="1350"/>
+        <w:gridCol w:w="1201"/>
+      </w:tblGrid>
+      <w:tr>
+        <w:tc>
+          <w:tcPr>
+            <w:tcW w:w="1455" w:type="dxa"/>
+          </w:tcPr>
+          <w:p>
+            <w:pPr>
+              <w:rPr>
+                <w:b/>
+                <w:bCs/>
+              </w:rPr>
+            </w:pPr>
+            <w:r>
+              <w:rPr>
+                <w:b/>
+                <w:bCs/>
+              </w:rPr>
+              <w:t>last_name</w:t>
+            </w:r>
+          </w:p>
+        </w:tc>
+        <w:tc>
+          <w:tcPr>
+            <w:tcW w:w="1460" w:type="dxa"/>
+          </w:tcPr>
+          <w:p>
+            <w:pPr>
+              <w:rPr>
+                <w:b/>
+                <w:bCs/>
+              </w:rPr>
+            </w:pPr>
+            <w:r>
+              <w:rPr>
+                <w:b/>
+                <w:bCs/>
+              </w:rPr>
+              <w:t>first_name</w:t>
+            </w:r>
+          </w:p>
+        </w:tc>
+        <w:tc>
+          <w:tcPr>
+            <w:tcW w:w="1670" w:type="dxa"/>
+          </w:tcPr>
+          <w:p>
+            <w:pPr>
+              <w:rPr>
+                <w:b/>
+                <w:bCs/>
+              </w:rPr>
+            </w:pPr>
+            <w:r>
+              <w:rPr>
+                <w:b/>
+                <w:bCs/>
+              </w:rPr>
+              <w:t>birthdate</w:t>
+            </w:r>
+          </w:p>
+        </w:tc>
+        <w:tc>
+          <w:tcPr>
+            <w:tcW w:w="1156" w:type="dxa"/>
+          </w:tcPr>
+          <w:p>
+            <w:pPr>
+              <w:rPr>
+                <w:b/>
+                <w:bCs/>
+              </w:rPr>
+            </w:pPr>
+            <w:r>
+              <w:rPr>
+                <w:b/>
+                <w:bCs/>
+              </w:rPr>
+              <w:t>deathdate</w:t>
+            </w:r>
+          </w:p>
+        </w:tc>
+        <w:tc>
+          <w:tcPr>
+            <w:tcW w:w="1201" w:type="dxa"/>
+          </w:tcPr>
+          <w:p>
+            <w:pPr>
+              <w:rPr>
+                <w:b/>
+                <w:bCs/>
+              </w:rPr>
+            </w:pPr>
+          </w:p>
+        </w:tc>
+      </w:tr>
+      <w:tr>
+        <w:tc>
+          <w:tcPr>
+            <w:tcW w:w="1455" w:type="dxa"/>
+          </w:tcPr>
+          <w:p>
+            <w:r>
+              <w:t>Mornay</w:t>
+            </w:r>
+          </w:p>
+        </w:tc>
+        <w:tc>
+          <w:tcPr>
+            <w:tcW w:w="1460" w:type="dxa"/>
+          </w:tcPr>
+          <w:p>
+            <w:r>
+              <w:t>Philippe de</w:t>
+            </w:r>
+          </w:p>
+        </w:tc>
+        <w:tc>
+          <w:tcPr>
+            <w:tcW w:w="1670" w:type="dxa"/>
+          </w:tcPr>
+          <w:p>
+            <w:r>
+              <w:t>seigneur du Plessis-Marly</w:t>
+            </w:r>
+          </w:p>
+        </w:tc>
+        <w:tc>
+          <w:tcPr>
+            <w:tcW w:w="1156" w:type="dxa"/>
+          </w:tcPr>
+          <w:p>
+            <w:r>
+              <w:t>1549</w:t>
+            </w:r>
+          </w:p>
+        </w:tc>
+        <w:tc>
+          <w:tcPr>
+            <w:tcW w:w="1201" w:type="dxa"/>
+          </w:tcPr>
+          <w:p>
+            <w:r>
+              <w:t>1623</w:t>
+            </w:r>
+          </w:p>
+        </w:tc>
+      </w:tr>
+    </w:tbl>
+    <w:p>
+      <w:pPr>
+        <w:ind w:left="1440"/>
+      </w:pPr>
+    </w:p>
+    <w:p>
+      <w:pPr>
+        <w:ind w:left="1440"/>
+      </w:pPr>
+      <w:r>
+        <w:t>Cleaned:</w:t>
+      </w:r>
+    </w:p>
+    <w:tbl>
+      <w:tblPr>
+        <w:tblStyle w:val="TableGrid"/>
+        <w:tblW w:w="0" w:type="auto"/>
+        <w:tblInd w:w="1440" w:type="dxa"/>
+        <w:tblLook w:val="04A0" w:firstRow="1" w:lastRow="0" w:firstColumn="1" w:lastColumn="0" w:noHBand="0" w:noVBand="1"/>
+      </w:tblPr>
+      <w:tblGrid>
+        <w:gridCol w:w="1674"/>
+        <w:gridCol w:w="1680"/>
+        <w:gridCol w:w="1613"/>
+        <w:gridCol w:w="1661"/>
+      </w:tblGrid>
+      <w:tr>
+        <w:tc>
+          <w:tcPr>
+            <w:tcW w:w="1674" w:type="dxa"/>
+          </w:tcPr>
+          <w:p>
+            <w:pPr>
+              <w:rPr>
+                <w:b/>
+                <w:bCs/>
+              </w:rPr>
+            </w:pPr>
+            <w:r>
+              <w:rPr>
+                <w:b/>
+                <w:bCs/>
+              </w:rPr>
+              <w:t>last_name</w:t>
+            </w:r>
+          </w:p>
+        </w:tc>
+        <w:tc>
+          <w:tcPr>
+            <w:tcW w:w="1680" w:type="dxa"/>
+          </w:tcPr>
+          <w:p>
+            <w:pPr>
+              <w:rPr>
+                <w:b/>
+                <w:bCs/>
+              </w:rPr>
+            </w:pPr>
+            <w:r>
+              <w:rPr>
+                <w:b/>
+                <w:bCs/>
+              </w:rPr>
+              <w:t>first_name</w:t>
+            </w:r>
+          </w:p>
+        </w:tc>
+        <w:tc>
+          <w:tcPr>
+            <w:tcW w:w="1613" w:type="dxa"/>
+          </w:tcPr>
+          <w:p>
+            <w:pPr>
+              <w:rPr>
+                <w:b/>
+                <w:bCs/>
+              </w:rPr>
+            </w:pPr>
+            <w:r>
+              <w:rPr>
+                <w:b/>
+                <w:bCs/>
+              </w:rPr>
+              <w:t>birthdate</w:t>
+            </w:r>
+          </w:p>
+        </w:tc>
+        <w:tc>
+          <w:tcPr>
+            <w:tcW w:w="1661" w:type="dxa"/>
+          </w:tcPr>
+          <w:p>
+            <w:pPr>
+              <w:rPr>
+                <w:b/>
+                <w:bCs/>
+              </w:rPr>
+            </w:pPr>
+            <w:r>
+              <w:rPr>
+                <w:b/>
+                <w:bCs/>
+              </w:rPr>
+              <w:t>deathdate</w:t>
+            </w:r>
+          </w:p>
+        </w:tc>
+      </w:tr>
+      <w:tr>
+        <w:tc>
+          <w:tcPr>
+            <w:tcW w:w="1674" w:type="dxa"/>
+          </w:tcPr>
+          <w:p>
+            <w:r>
+              <w:t>de Mornay</w:t>
+            </w:r>
+          </w:p>
+        </w:tc>
+        <w:tc>
+          <w:tcPr>
+            <w:tcW w:w="1680" w:type="dxa"/>
+          </w:tcPr>
+          <w:p>
+            <w:r>
+              <w:t>Philippe</w:t>
+            </w:r>
+          </w:p>
+        </w:tc>
+        <w:tc>
+          <w:tcPr>
+            <w:tcW w:w="1613" w:type="dxa"/>
+          </w:tcPr>
+          <w:p>
+            <w:r>
+              <w:t>1549</w:t>
+            </w:r>
+          </w:p>
+        </w:tc>
+        <w:tc>
+          <w:tcPr>
+            <w:tcW w:w="1661" w:type="dxa"/>
+          </w:tcPr>
+          <w:p>
+            <w:r>
+              <w:t>1623</w:t>
+            </w:r>
+          </w:p>
+        </w:tc>
+      </w:tr>
+    </w:tbl>
+    <w:p>
+      <w:pPr>
+        <w:pStyle w:val="ListParagraph"/>
+        <w:ind w:left="1440"/>
+      </w:pPr>
+    </w:p>
+    <w:p>
+      <w:pPr>
+        <w:pStyle w:val="ListParagraph"/>
+        <w:numPr>
+          <w:ilvl w:val="0"/>
+          <w:numId w:val="2"/>
+        </w:numPr>
+      </w:pPr>
+      <w:r>
+        <w:t>Cleaning standards for names:</w:t>
+      </w:r>
+    </w:p>
+    <w:p>
+      <w:pPr>
+        <w:pStyle w:val="ListParagraph"/>
+        <w:numPr>
+          <w:ilvl w:val="1"/>
+          <w:numId w:val="2"/>
+        </w:numPr>
+      </w:pPr>
+      <w:r>
+        <w:t xml:space="preserve">For names without surnames, use </w:t>
+      </w:r>
+      <w:r>
+        <w:t>title</w:t>
+      </w:r>
+      <w:r>
+        <w:t xml:space="preserve"> (“Saint of”, “Prince of”, “King of”, </w:t>
+      </w:r>
+      <w:r>
+        <w:t xml:space="preserve">“of Garland”, </w:t>
+      </w:r>
       <w:bookmarkStart w:id="0" w:name="_GoBack"/>
       <w:bookmarkEnd w:id="0"/>
+      <w:r>
+        <w:t>etc.)</w:t>
+      </w:r>
+      <w:r>
+        <w:t xml:space="preserve"> in last_name column</w:t>
+      </w:r>
     </w:p>
+    <w:p>
+      <w:pPr>
+        <w:pStyle w:val="ListParagraph"/>
+        <w:numPr>
+          <w:ilvl w:val="1"/>
+          <w:numId w:val="2"/>
+        </w:numPr>
+      </w:pPr>
+      <w:r>
+        <w:t xml:space="preserve">For </w:t>
+      </w:r>
+      <w:r>
+        <w:t>sur</w:t>
+      </w:r>
+      <w:r>
+        <w:t xml:space="preserve">names with </w:t>
+      </w:r>
+      <w:r>
+        <w:t>n</w:t>
+      </w:r>
+      <w:r>
+        <w:t>obiliary particle</w:t>
+      </w:r>
+      <w:r>
+        <w:t>s (“de”, “di”, “von”, etc.), put particle at the beginning of last_name column</w:t>
+      </w:r>
+    </w:p>
+    <w:p>
+      <w:pPr>
+        <w:pStyle w:val="ListParagraph"/>
+        <w:numPr>
+          <w:ilvl w:val="2"/>
+          <w:numId w:val="2"/>
+        </w:numPr>
+      </w:pPr>
+      <w:r>
+        <w:t>e.g. “Philippe de Mornay” = “de Mornay, Philippe”</w:t>
+      </w:r>
+    </w:p>
+    <w:p>
+      <w:pPr>
+        <w:pStyle w:val="ListParagraph"/>
+        <w:numPr>
+          <w:ilvl w:val="1"/>
+          <w:numId w:val="2"/>
+        </w:numPr>
+        <w:rPr>
+          <w:color w:val="FF0000"/>
+        </w:rPr>
+      </w:pPr>
+      <w:r>
+        <w:rPr>
+          <w:color w:val="FF0000"/>
+        </w:rPr>
+        <w:t xml:space="preserve">For records with </w:t>
+      </w:r>
+      <w:r>
+        <w:rPr>
+          <w:i/>
+          <w:iCs/>
+          <w:color w:val="FF0000"/>
+        </w:rPr>
+        <w:t>floruit</w:t>
+      </w:r>
+      <w:r>
+        <w:rPr>
+          <w:color w:val="FF0000"/>
+        </w:rPr>
+        <w:t xml:space="preserve"> (fl.) instead of birthdate, use numerical </w:t>
+      </w:r>
+      <w:r>
+        <w:rPr>
+          <w:i/>
+          <w:iCs/>
+          <w:color w:val="FF0000"/>
+        </w:rPr>
+        <w:t>floruit</w:t>
+      </w:r>
+      <w:r>
+        <w:rPr>
+          <w:color w:val="FF0000"/>
+        </w:rPr>
+        <w:t xml:space="preserve"> value only</w:t>
+      </w:r>
+    </w:p>
+    <w:p>
+      <w:pPr>
+        <w:pStyle w:val="ListParagraph"/>
+        <w:numPr>
+          <w:ilvl w:val="1"/>
+          <w:numId w:val="2"/>
+        </w:numPr>
+        <w:rPr>
+          <w:color w:val="FF0000"/>
+        </w:rPr>
+      </w:pPr>
+      <w:r>
+        <w:rPr>
+          <w:color w:val="FF0000"/>
+        </w:rPr>
+        <w:t>For records with approximate dates (“ca.”, “approximately”, “active”), use numerical date only</w:t>
+      </w:r>
+    </w:p>
+    <w:p>
+      <w:pPr>
+        <w:pStyle w:val="ListParagraph"/>
+        <w:numPr>
+          <w:ilvl w:val="1"/>
+          <w:numId w:val="2"/>
+        </w:numPr>
+        <w:rPr>
+          <w:color w:val="FF0000"/>
+        </w:rPr>
+      </w:pPr>
+      <w:r>
+        <w:rPr>
+          <w:color w:val="FF0000"/>
+        </w:rPr>
+        <w:t>For records from B.C.E., keep “B.C.” in birthdate and deathdate columns</w:t>
+      </w:r>
+    </w:p>
+    <w:p>
+      <w:pPr>
+        <w:pStyle w:val="ListParagraph"/>
+        <w:numPr>
+          <w:ilvl w:val="1"/>
+          <w:numId w:val="2"/>
+        </w:numPr>
+        <w:rPr>
+          <w:color w:val="FF0000"/>
+        </w:rPr>
+      </w:pPr>
+      <w:r>
+        <w:rPr>
+          <w:color w:val="FF0000"/>
+        </w:rPr>
+        <w:t>For records with varying birthdates or deathdates (e.g. “</w:t>
+      </w:r>
+      <w:r>
+        <w:rPr>
+          <w:color w:val="FF0000"/>
+        </w:rPr>
+        <w:t>1553 or 4</w:t>
+      </w:r>
+      <w:r>
+        <w:rPr>
+          <w:color w:val="FF0000"/>
+        </w:rPr>
+        <w:t>”, “</w:t>
+      </w:r>
+      <w:r>
+        <w:rPr>
+          <w:color w:val="FF0000"/>
+        </w:rPr>
+        <w:t>1579 or 80</w:t>
+      </w:r>
+      <w:r>
+        <w:rPr>
+          <w:color w:val="FF0000"/>
+        </w:rPr>
+        <w:t>”), keep both values</w:t>
+      </w:r>
+    </w:p>
+    <w:p/>
     <w:p>
       <w:r>
         <w:rPr>
@@ -1185,13 +1757,13 @@
         <w:t>Naming convention:</w:t>
       </w:r>
       <w:r>
-        <w:t xml:space="preserve"> name_standard_</w:t>
-      </w:r>
-      <w:r>
-        <w:t>3</w:t>
-      </w:r>
-      <w:r>
-        <w:t>.csv</w:t>
+        <w:t xml:space="preserve"> name</w:t>
+      </w:r>
+      <w:r>
+        <w:t>_dataset</w:t>
+      </w:r>
+      <w:r>
+        <w:t>_standard_3.csv</w:t>
       </w:r>
     </w:p>
     <w:p/>
@@ -1346,7 +1918,7 @@
         <w:rFonts w:ascii="Courier New" w:hAnsi="Courier New" w:cs="Courier New" w:hint="default"/>
       </w:rPr>
     </w:lvl>
-    <w:lvl w:ilvl="2" w:tplc="04090005" w:tentative="1">
+    <w:lvl w:ilvl="2" w:tplc="04090005">
       <w:start w:val="1"/>
       <w:numFmt w:val="bullet"/>
       <w:lvlText w:val=""/>

--- a/dataset-inventory/standard_schema/standardization_phases.docx
+++ b/dataset-inventory/standard_schema/standardization_phases.docx
@@ -1152,7 +1152,28 @@
         <w:t>:</w:t>
       </w:r>
       <w:r>
-        <w:t xml:space="preserve"> Clean and consolidate columns</w:t>
+        <w:t xml:space="preserve"> </w:t>
+      </w:r>
+      <w:r>
+        <w:t>Manually c</w:t>
+      </w:r>
+      <w:r>
+        <w:t xml:space="preserve">lean </w:t>
+      </w:r>
+      <w:r>
+        <w:t>records and cells</w:t>
+      </w:r>
+    </w:p>
+    <w:p>
+      <w:r>
+        <w:rPr>
+          <w:b/>
+          <w:bCs/>
+        </w:rPr>
+        <w:t>Naming convention:</w:t>
+      </w:r>
+      <w:r>
+        <w:t xml:space="preserve"> name_dataset_standard_3.csv</w:t>
       </w:r>
     </w:p>
     <w:p>
@@ -1163,6 +1184,8 @@
           <w:numId w:val="2"/>
         </w:numPr>
       </w:pPr>
+      <w:bookmarkStart w:id="0" w:name="_GoBack"/>
+      <w:bookmarkEnd w:id="0"/>
       <w:r>
         <w:t>Sort dataset based on the last column that has content (Z-A)</w:t>
       </w:r>
@@ -1176,14 +1199,11 @@
         </w:numPr>
       </w:pPr>
       <w:r>
+        <w:lastRenderedPageBreak/>
         <w:t>When rows are more fractured across more columns, they require more cleaning. Highest rate of error when splitting (e.g. “</w:t>
       </w:r>
       <w:r>
-        <w:t xml:space="preserve">Mornay, Philippe de, </w:t>
-      </w:r>
-      <w:r>
-        <w:lastRenderedPageBreak/>
-        <w:t>seigneur du Plessis-Marly, 1549-1623.</w:t>
+        <w:t>Mornay, Philippe de, seigneur du Plessis-Marly, 1549-1623.</w:t>
       </w:r>
       <w:r>
         <w:t>” is split across 6 columns when it should only be split across 4)</w:t>
@@ -1575,8 +1595,6 @@
       <w:r>
         <w:t xml:space="preserve">“of Garland”, </w:t>
       </w:r>
-      <w:bookmarkStart w:id="0" w:name="_GoBack"/>
-      <w:bookmarkEnd w:id="0"/>
       <w:r>
         <w:t>etc.)</w:t>
       </w:r>
@@ -1720,52 +1738,10 @@
         <w:rPr>
           <w:color w:val="FF0000"/>
         </w:rPr>
-        <w:t>For records with varying birthdates or deathdates (e.g. “</w:t>
-      </w:r>
-      <w:r>
-        <w:rPr>
-          <w:color w:val="FF0000"/>
-        </w:rPr>
-        <w:t>1553 or 4</w:t>
-      </w:r>
-      <w:r>
-        <w:rPr>
-          <w:color w:val="FF0000"/>
-        </w:rPr>
-        <w:t>”, “</w:t>
-      </w:r>
-      <w:r>
-        <w:rPr>
-          <w:color w:val="FF0000"/>
-        </w:rPr>
-        <w:t>1579 or 80</w:t>
-      </w:r>
-      <w:r>
-        <w:rPr>
-          <w:color w:val="FF0000"/>
-        </w:rPr>
-        <w:t>”), keep both values</w:t>
+        <w:t>For records with varying birthdates or deathdates (e.g. “1553 or 4”, “1579 or 80”), keep both values</w:t>
       </w:r>
     </w:p>
     <w:p/>
-    <w:p>
-      <w:r>
-        <w:rPr>
-          <w:b/>
-          <w:bCs/>
-        </w:rPr>
-        <w:t>Naming convention:</w:t>
-      </w:r>
-      <w:r>
-        <w:t xml:space="preserve"> name</w:t>
-      </w:r>
-      <w:r>
-        <w:t>_dataset</w:t>
-      </w:r>
-      <w:r>
-        <w:t>_standard_3.csv</w:t>
-      </w:r>
-    </w:p>
     <w:p/>
     <w:sectPr>
       <w:pgSz w:w="12240" w:h="15840"/>
